--- a/Пояснительная записка.docx
+++ b/Пояснительная записка.docx
@@ -116,6 +116,7 @@
         </w:rPr>
         <w:t xml:space="preserve">кнопки </w:t>
       </w:r>
+      <w:proofErr w:type="spellStart"/>
       <w:r>
         <w:rPr>
           <w:sz w:val="28"/>
@@ -124,6 +125,7 @@
         </w:rPr>
         <w:t>QRadioButton</w:t>
       </w:r>
+      <w:proofErr w:type="spellEnd"/>
       <w:r>
         <w:rPr>
           <w:sz w:val="28"/>
@@ -151,16 +153,16 @@
           <w:noProof/>
         </w:rPr>
         <w:drawing>
-          <wp:anchor distT="0" distB="0" distL="114300" distR="114300" simplePos="0" relativeHeight="251658240" behindDoc="0" locked="0" layoutInCell="1" allowOverlap="1" wp14:anchorId="732E9841" wp14:editId="334F8A5E">
+          <wp:anchor distT="0" distB="0" distL="114300" distR="114300" simplePos="0" relativeHeight="251658240" behindDoc="0" locked="0" layoutInCell="1" allowOverlap="1" wp14:anchorId="16D2F8AA" wp14:editId="55A82CF5">
             <wp:simplePos x="0" y="0"/>
             <wp:positionH relativeFrom="margin">
-              <wp:posOffset>153007</wp:posOffset>
+              <wp:posOffset>24270</wp:posOffset>
             </wp:positionH>
             <wp:positionV relativeFrom="margin">
-              <wp:posOffset>2558912</wp:posOffset>
+              <wp:posOffset>2551562</wp:posOffset>
             </wp:positionV>
-            <wp:extent cx="5219700" cy="3307080"/>
-            <wp:effectExtent l="0" t="0" r="0" b="7620"/>
+            <wp:extent cx="5521251" cy="3499842"/>
+            <wp:effectExtent l="0" t="0" r="3810" b="5715"/>
             <wp:wrapSquare wrapText="bothSides"/>
             <wp:docPr id="1" name="Рисунок 1"/>
             <wp:cNvGraphicFramePr>
@@ -188,7 +190,7 @@
                   <pic:spPr>
                     <a:xfrm>
                       <a:off x="0" y="0"/>
-                      <a:ext cx="5219700" cy="3307080"/>
+                      <a:ext cx="5521961" cy="3500292"/>
                     </a:xfrm>
                     <a:prstGeom prst="rect">
                       <a:avLst/>
@@ -214,108 +216,43 @@
           <w:szCs w:val="28"/>
         </w:rPr>
       </w:pPr>
-    </w:p>
-    <w:p>
-      <w:pPr>
-        <w:rPr>
-          <w:sz w:val="28"/>
-          <w:szCs w:val="28"/>
-        </w:rPr>
-      </w:pPr>
-    </w:p>
-    <w:p>
-      <w:pPr>
-        <w:rPr>
-          <w:sz w:val="28"/>
-          <w:szCs w:val="28"/>
-        </w:rPr>
-      </w:pPr>
-    </w:p>
-    <w:p>
-      <w:pPr>
-        <w:rPr>
-          <w:sz w:val="28"/>
-          <w:szCs w:val="28"/>
-        </w:rPr>
-      </w:pPr>
-    </w:p>
-    <w:p>
-      <w:pPr>
-        <w:rPr>
-          <w:sz w:val="28"/>
-          <w:szCs w:val="28"/>
-        </w:rPr>
-      </w:pPr>
-    </w:p>
-    <w:p>
-      <w:pPr>
-        <w:rPr>
-          <w:sz w:val="28"/>
-          <w:szCs w:val="28"/>
-        </w:rPr>
-      </w:pPr>
-    </w:p>
-    <w:p>
-      <w:pPr>
-        <w:rPr>
-          <w:sz w:val="28"/>
-          <w:szCs w:val="28"/>
-        </w:rPr>
-      </w:pPr>
-    </w:p>
-    <w:p>
-      <w:pPr>
-        <w:rPr>
-          <w:sz w:val="28"/>
-          <w:szCs w:val="28"/>
-        </w:rPr>
-      </w:pPr>
-    </w:p>
-    <w:p>
-      <w:pPr>
-        <w:rPr>
-          <w:sz w:val="28"/>
-          <w:szCs w:val="28"/>
-        </w:rPr>
-      </w:pPr>
-    </w:p>
-    <w:p>
-      <w:pPr>
-        <w:rPr>
-          <w:sz w:val="28"/>
-          <w:szCs w:val="28"/>
-        </w:rPr>
-      </w:pPr>
-      <w:r>
-        <w:rPr>
-          <w:sz w:val="28"/>
-          <w:szCs w:val="28"/>
-        </w:rPr>
-        <w:t xml:space="preserve">    Рис.1</w:t>
-      </w:r>
-    </w:p>
-    <w:p>
-      <w:pPr>
-        <w:rPr>
-          <w:sz w:val="28"/>
-          <w:szCs w:val="28"/>
-        </w:rPr>
-      </w:pPr>
-    </w:p>
-    <w:p>
-      <w:pPr>
-        <w:rPr>
-          <w:sz w:val="28"/>
-          <w:szCs w:val="28"/>
-        </w:rPr>
-      </w:pPr>
-      <w:r>
-        <w:rPr>
-          <w:sz w:val="28"/>
-          <w:szCs w:val="28"/>
-        </w:rPr>
-        <w:t>При нажатии на кнопку «Найти кабинет» появляется поле ввода номера или названия этажа (</w:t>
-      </w:r>
+      <w:r>
+        <w:rPr>
+          <w:sz w:val="28"/>
+          <w:szCs w:val="28"/>
+        </w:rPr>
+        <w:t xml:space="preserve"> Рис.1</w:t>
+      </w:r>
+    </w:p>
+    <w:p>
+      <w:pPr>
+        <w:rPr>
+          <w:sz w:val="28"/>
+          <w:szCs w:val="28"/>
+        </w:rPr>
+      </w:pPr>
+      <w:r>
+        <w:rPr>
+          <w:sz w:val="28"/>
+          <w:szCs w:val="28"/>
+        </w:rPr>
+        <w:t xml:space="preserve">При нажатии на кнопку «Найти кабинет» появляется поле ввода номера </w:t>
+      </w:r>
+      <w:r>
+        <w:rPr>
+          <w:sz w:val="28"/>
+          <w:szCs w:val="28"/>
+        </w:rPr>
+        <w:t xml:space="preserve">кабинета </w:t>
+      </w:r>
+      <w:r>
+        <w:rPr>
+          <w:sz w:val="28"/>
+          <w:szCs w:val="28"/>
+        </w:rPr>
+        <w:t>(</w:t>
+      </w:r>
+      <w:proofErr w:type="spellStart"/>
       <w:r>
         <w:rPr>
           <w:sz w:val="28"/>
@@ -324,6 +261,7 @@
         </w:rPr>
         <w:t>QLineEdit</w:t>
       </w:r>
+      <w:proofErr w:type="spellEnd"/>
       <w:r>
         <w:rPr>
           <w:sz w:val="28"/>
@@ -386,10 +324,22 @@
           <w:sz w:val="28"/>
           <w:szCs w:val="28"/>
         </w:rPr>
-        <w:t>, появляется диалоговое окно. В этом окне отображаются сведения о кабинете (ФИО учителя, преподающего в этом классе, предмет и т.д.), а так же изображение (план, на котором выделен нужный кабинет) (рис.4).</w:t>
-      </w:r>
-      <w:bookmarkStart w:id="0" w:name="_GoBack"/>
-      <w:bookmarkEnd w:id="0"/>
+        <w:t xml:space="preserve">, появляется диалоговое окно. В этом окне отображаются сведения о кабинете (ФИО учителя, преподающего в этом классе, предмет и т.д.), а </w:t>
+      </w:r>
+      <w:r>
+        <w:rPr>
+          <w:sz w:val="28"/>
+          <w:szCs w:val="28"/>
+        </w:rPr>
+        <w:t>также</w:t>
+      </w:r>
+      <w:r>
+        <w:rPr>
+          <w:sz w:val="28"/>
+          <w:szCs w:val="28"/>
+        </w:rPr>
+        <w:t xml:space="preserve"> изображение (план, на котором выделен нужный кабинет) (рис.4).</w:t>
+      </w:r>
     </w:p>
     <w:p>
       <w:pPr>
@@ -470,12 +420,20 @@
           <w:szCs w:val="28"/>
         </w:rPr>
       </w:pPr>
+    </w:p>
+    <w:p>
+      <w:pPr>
+        <w:rPr>
+          <w:sz w:val="28"/>
+          <w:szCs w:val="28"/>
+        </w:rPr>
+      </w:pPr>
       <w:r>
         <w:rPr>
           <w:noProof/>
         </w:rPr>
         <w:drawing>
-          <wp:inline distT="0" distB="0" distL="0" distR="0" wp14:anchorId="2DEFDD20" wp14:editId="24760A74">
+          <wp:inline distT="0" distB="0" distL="0" distR="0" wp14:anchorId="05235F1D" wp14:editId="39047DC7">
             <wp:extent cx="5153890" cy="3258712"/>
             <wp:effectExtent l="0" t="0" r="8890" b="0"/>
             <wp:docPr id="3" name="Рисунок 3"/>
@@ -526,6 +484,487 @@
         <w:t>Рис.3</w:t>
       </w:r>
     </w:p>
+    <w:p>
+      <w:pPr>
+        <w:pStyle w:val="a3"/>
+        <w:numPr>
+          <w:ilvl w:val="0"/>
+          <w:numId w:val="1"/>
+        </w:numPr>
+        <w:rPr>
+          <w:sz w:val="28"/>
+          <w:szCs w:val="28"/>
+        </w:rPr>
+      </w:pPr>
+      <w:r>
+        <w:rPr>
+          <w:sz w:val="28"/>
+          <w:szCs w:val="28"/>
+        </w:rPr>
+        <w:t>Диалоговое меню «Замены»</w:t>
+      </w:r>
+    </w:p>
+    <w:p>
+      <w:pPr>
+        <w:pStyle w:val="a3"/>
+        <w:rPr>
+          <w:sz w:val="28"/>
+          <w:szCs w:val="28"/>
+        </w:rPr>
+      </w:pPr>
+      <w:r>
+        <w:rPr>
+          <w:sz w:val="28"/>
+          <w:szCs w:val="28"/>
+        </w:rPr>
+        <w:t>В главном меню в «Для пользователей» можно выбрать пункт «Замены». После нажатия появляется диалоговое окно. В нем отображается таблица (</w:t>
+      </w:r>
+      <w:proofErr w:type="spellStart"/>
+      <w:r>
+        <w:rPr>
+          <w:sz w:val="28"/>
+          <w:szCs w:val="28"/>
+          <w:lang w:val="en-US"/>
+        </w:rPr>
+        <w:t>QTableWidget</w:t>
+      </w:r>
+      <w:proofErr w:type="spellEnd"/>
+      <w:r>
+        <w:rPr>
+          <w:sz w:val="28"/>
+          <w:szCs w:val="28"/>
+        </w:rPr>
+        <w:t>)</w:t>
+      </w:r>
+      <w:r>
+        <w:rPr>
+          <w:sz w:val="28"/>
+          <w:szCs w:val="28"/>
+        </w:rPr>
+        <w:t xml:space="preserve"> с заменами уроков на сегодняшнее (актуальное) число</w:t>
+      </w:r>
+      <w:r>
+        <w:rPr>
+          <w:sz w:val="28"/>
+          <w:szCs w:val="28"/>
+        </w:rPr>
+        <w:t xml:space="preserve"> (рис.5).</w:t>
+      </w:r>
+    </w:p>
+    <w:p>
+      <w:pPr>
+        <w:rPr>
+          <w:sz w:val="28"/>
+          <w:szCs w:val="28"/>
+        </w:rPr>
+      </w:pPr>
+      <w:r>
+        <w:rPr>
+          <w:noProof/>
+        </w:rPr>
+        <w:lastRenderedPageBreak/>
+        <w:drawing>
+          <wp:inline distT="0" distB="0" distL="0" distR="0" wp14:anchorId="279E7C28" wp14:editId="74DBD9FD">
+            <wp:extent cx="5940425" cy="3691255"/>
+            <wp:effectExtent l="0" t="0" r="3175" b="4445"/>
+            <wp:docPr id="7" name="Рисунок 7"/>
+            <wp:cNvGraphicFramePr>
+              <a:graphicFrameLocks xmlns:a="http://schemas.openxmlformats.org/drawingml/2006/main" noChangeAspect="1"/>
+            </wp:cNvGraphicFramePr>
+            <a:graphic xmlns:a="http://schemas.openxmlformats.org/drawingml/2006/main">
+              <a:graphicData uri="http://schemas.openxmlformats.org/drawingml/2006/picture">
+                <pic:pic xmlns:pic="http://schemas.openxmlformats.org/drawingml/2006/picture">
+                  <pic:nvPicPr>
+                    <pic:cNvPr id="1" name=""/>
+                    <pic:cNvPicPr/>
+                  </pic:nvPicPr>
+                  <pic:blipFill>
+                    <a:blip r:embed="rId8"/>
+                    <a:stretch>
+                      <a:fillRect/>
+                    </a:stretch>
+                  </pic:blipFill>
+                  <pic:spPr>
+                    <a:xfrm>
+                      <a:off x="0" y="0"/>
+                      <a:ext cx="5940425" cy="3691255"/>
+                    </a:xfrm>
+                    <a:prstGeom prst="rect">
+                      <a:avLst/>
+                    </a:prstGeom>
+                  </pic:spPr>
+                </pic:pic>
+              </a:graphicData>
+            </a:graphic>
+          </wp:inline>
+        </w:drawing>
+      </w:r>
+    </w:p>
+    <w:p>
+      <w:pPr>
+        <w:rPr>
+          <w:sz w:val="28"/>
+          <w:szCs w:val="28"/>
+        </w:rPr>
+      </w:pPr>
+      <w:r>
+        <w:rPr>
+          <w:sz w:val="28"/>
+          <w:szCs w:val="28"/>
+        </w:rPr>
+        <w:t>Рис.4</w:t>
+      </w:r>
+    </w:p>
+    <w:p>
+      <w:pPr>
+        <w:rPr>
+          <w:sz w:val="28"/>
+          <w:szCs w:val="28"/>
+        </w:rPr>
+      </w:pPr>
+      <w:r>
+        <w:rPr>
+          <w:noProof/>
+        </w:rPr>
+        <w:drawing>
+          <wp:inline distT="0" distB="0" distL="0" distR="0" wp14:anchorId="39B958B2" wp14:editId="3E9BC358">
+            <wp:extent cx="5940425" cy="4363720"/>
+            <wp:effectExtent l="0" t="0" r="3175" b="0"/>
+            <wp:docPr id="9" name="Рисунок 9"/>
+            <wp:cNvGraphicFramePr>
+              <a:graphicFrameLocks xmlns:a="http://schemas.openxmlformats.org/drawingml/2006/main" noChangeAspect="1"/>
+            </wp:cNvGraphicFramePr>
+            <a:graphic xmlns:a="http://schemas.openxmlformats.org/drawingml/2006/main">
+              <a:graphicData uri="http://schemas.openxmlformats.org/drawingml/2006/picture">
+                <pic:pic xmlns:pic="http://schemas.openxmlformats.org/drawingml/2006/picture">
+                  <pic:nvPicPr>
+                    <pic:cNvPr id="1" name=""/>
+                    <pic:cNvPicPr/>
+                  </pic:nvPicPr>
+                  <pic:blipFill>
+                    <a:blip r:embed="rId9"/>
+                    <a:stretch>
+                      <a:fillRect/>
+                    </a:stretch>
+                  </pic:blipFill>
+                  <pic:spPr>
+                    <a:xfrm>
+                      <a:off x="0" y="0"/>
+                      <a:ext cx="5940425" cy="4363720"/>
+                    </a:xfrm>
+                    <a:prstGeom prst="rect">
+                      <a:avLst/>
+                    </a:prstGeom>
+                  </pic:spPr>
+                </pic:pic>
+              </a:graphicData>
+            </a:graphic>
+          </wp:inline>
+        </w:drawing>
+      </w:r>
+    </w:p>
+    <w:p>
+      <w:pPr>
+        <w:rPr>
+          <w:sz w:val="28"/>
+          <w:szCs w:val="28"/>
+        </w:rPr>
+      </w:pPr>
+      <w:r>
+        <w:rPr>
+          <w:sz w:val="28"/>
+          <w:szCs w:val="28"/>
+        </w:rPr>
+        <w:t>Рис.5</w:t>
+      </w:r>
+    </w:p>
+    <w:p>
+      <w:pPr>
+        <w:pStyle w:val="a3"/>
+        <w:numPr>
+          <w:ilvl w:val="0"/>
+          <w:numId w:val="1"/>
+        </w:numPr>
+        <w:rPr>
+          <w:sz w:val="28"/>
+          <w:szCs w:val="28"/>
+        </w:rPr>
+      </w:pPr>
+      <w:r>
+        <w:rPr>
+          <w:sz w:val="28"/>
+          <w:szCs w:val="28"/>
+        </w:rPr>
+        <w:lastRenderedPageBreak/>
+        <w:t xml:space="preserve">Диалоговое окно с паролем для открытия диалогового окна для админов «Добавление замены» (рис.6). При нажатии на кнопку «Ок» в случае, если пароль верный, окно закрывается. Иначе, </w:t>
+      </w:r>
+      <w:proofErr w:type="spellStart"/>
+      <w:r>
+        <w:rPr>
+          <w:sz w:val="28"/>
+          <w:szCs w:val="28"/>
+          <w:lang w:val="en-US"/>
+        </w:rPr>
+        <w:t>QLineEdit</w:t>
+      </w:r>
+      <w:proofErr w:type="spellEnd"/>
+      <w:r>
+        <w:rPr>
+          <w:sz w:val="28"/>
+          <w:szCs w:val="28"/>
+          <w:lang w:val="en-US"/>
+        </w:rPr>
+        <w:t xml:space="preserve"> </w:t>
+      </w:r>
+      <w:r>
+        <w:rPr>
+          <w:sz w:val="28"/>
+          <w:szCs w:val="28"/>
+        </w:rPr>
+        <w:t xml:space="preserve">становится пустым, </w:t>
+      </w:r>
+      <w:r>
+        <w:rPr>
+          <w:sz w:val="28"/>
+          <w:szCs w:val="28"/>
+        </w:rPr>
+        <w:t>возникает сообщение, что пароль неверный.</w:t>
+      </w:r>
+    </w:p>
+    <w:p>
+      <w:pPr>
+        <w:pStyle w:val="a3"/>
+        <w:rPr>
+          <w:sz w:val="28"/>
+          <w:szCs w:val="28"/>
+        </w:rPr>
+      </w:pPr>
+      <w:r>
+        <w:rPr>
+          <w:sz w:val="28"/>
+          <w:szCs w:val="28"/>
+        </w:rPr>
+        <w:t>При нажатии на кнопку «</w:t>
+      </w:r>
+      <w:r>
+        <w:rPr>
+          <w:sz w:val="28"/>
+          <w:szCs w:val="28"/>
+        </w:rPr>
+        <w:t>Отмена</w:t>
+      </w:r>
+      <w:r>
+        <w:rPr>
+          <w:sz w:val="28"/>
+          <w:szCs w:val="28"/>
+        </w:rPr>
+        <w:t>»</w:t>
+      </w:r>
+      <w:r>
+        <w:rPr>
+          <w:sz w:val="28"/>
+          <w:szCs w:val="28"/>
+        </w:rPr>
+        <w:t>, пользователь возвращается в главное окно.</w:t>
+      </w:r>
+    </w:p>
+    <w:p>
+      <w:pPr>
+        <w:ind w:left="360"/>
+        <w:rPr>
+          <w:sz w:val="28"/>
+          <w:szCs w:val="28"/>
+        </w:rPr>
+      </w:pPr>
+      <w:r>
+        <w:rPr>
+          <w:noProof/>
+        </w:rPr>
+        <w:drawing>
+          <wp:inline distT="0" distB="0" distL="0" distR="0" wp14:anchorId="6FB9B622" wp14:editId="695DC95D">
+            <wp:extent cx="3737409" cy="1819268"/>
+            <wp:effectExtent l="0" t="0" r="0" b="0"/>
+            <wp:docPr id="11" name="Рисунок 11"/>
+            <wp:cNvGraphicFramePr>
+              <a:graphicFrameLocks xmlns:a="http://schemas.openxmlformats.org/drawingml/2006/main" noChangeAspect="1"/>
+            </wp:cNvGraphicFramePr>
+            <a:graphic xmlns:a="http://schemas.openxmlformats.org/drawingml/2006/main">
+              <a:graphicData uri="http://schemas.openxmlformats.org/drawingml/2006/picture">
+                <pic:pic xmlns:pic="http://schemas.openxmlformats.org/drawingml/2006/picture">
+                  <pic:nvPicPr>
+                    <pic:cNvPr id="1" name=""/>
+                    <pic:cNvPicPr/>
+                  </pic:nvPicPr>
+                  <pic:blipFill>
+                    <a:blip r:embed="rId10"/>
+                    <a:stretch>
+                      <a:fillRect/>
+                    </a:stretch>
+                  </pic:blipFill>
+                  <pic:spPr>
+                    <a:xfrm>
+                      <a:off x="0" y="0"/>
+                      <a:ext cx="3786784" cy="1843302"/>
+                    </a:xfrm>
+                    <a:prstGeom prst="rect">
+                      <a:avLst/>
+                    </a:prstGeom>
+                  </pic:spPr>
+                </pic:pic>
+              </a:graphicData>
+            </a:graphic>
+          </wp:inline>
+        </w:drawing>
+      </w:r>
+    </w:p>
+    <w:p>
+      <w:pPr>
+        <w:ind w:left="360"/>
+        <w:rPr>
+          <w:sz w:val="28"/>
+          <w:szCs w:val="28"/>
+        </w:rPr>
+      </w:pPr>
+      <w:r>
+        <w:rPr>
+          <w:sz w:val="28"/>
+          <w:szCs w:val="28"/>
+        </w:rPr>
+        <w:t>Рис.6</w:t>
+      </w:r>
+    </w:p>
+    <w:p>
+      <w:pPr>
+        <w:pStyle w:val="a3"/>
+        <w:numPr>
+          <w:ilvl w:val="0"/>
+          <w:numId w:val="1"/>
+        </w:numPr>
+        <w:rPr>
+          <w:sz w:val="28"/>
+          <w:szCs w:val="28"/>
+        </w:rPr>
+      </w:pPr>
+      <w:r>
+        <w:rPr>
+          <w:sz w:val="28"/>
+          <w:szCs w:val="28"/>
+        </w:rPr>
+        <w:t xml:space="preserve">Диалоговое окно «Добавление замены» </w:t>
+      </w:r>
+    </w:p>
+    <w:p>
+      <w:pPr>
+        <w:pStyle w:val="a3"/>
+        <w:rPr>
+          <w:sz w:val="28"/>
+          <w:szCs w:val="28"/>
+        </w:rPr>
+      </w:pPr>
+      <w:r>
+        <w:rPr>
+          <w:sz w:val="28"/>
+          <w:szCs w:val="28"/>
+        </w:rPr>
+        <w:t xml:space="preserve">В случае, если введенный пароль корректный, открывается это окно (рис.7). В нем 6 полей </w:t>
+      </w:r>
+      <w:proofErr w:type="spellStart"/>
+      <w:r>
+        <w:rPr>
+          <w:sz w:val="28"/>
+          <w:szCs w:val="28"/>
+          <w:lang w:val="en-US"/>
+        </w:rPr>
+        <w:t>QLineEdit</w:t>
+      </w:r>
+      <w:proofErr w:type="spellEnd"/>
+      <w:r>
+        <w:rPr>
+          <w:sz w:val="28"/>
+          <w:szCs w:val="28"/>
+        </w:rPr>
+        <w:t xml:space="preserve"> для ввода информации соответствующей. При нажатии на кнопку «Добавить замену» в БД добавляются эти данные</w:t>
+      </w:r>
+      <w:r>
+        <w:rPr>
+          <w:sz w:val="28"/>
+          <w:szCs w:val="28"/>
+        </w:rPr>
+        <w:t>, формируется замена урока. После этого все поля очищаются.</w:t>
+      </w:r>
+      <w:bookmarkStart w:id="0" w:name="_GoBack"/>
+      <w:bookmarkEnd w:id="0"/>
+    </w:p>
+    <w:p>
+      <w:pPr>
+        <w:pStyle w:val="a3"/>
+        <w:rPr>
+          <w:sz w:val="28"/>
+          <w:szCs w:val="28"/>
+        </w:rPr>
+      </w:pPr>
+      <w:r>
+        <w:rPr>
+          <w:noProof/>
+        </w:rPr>
+        <w:drawing>
+          <wp:anchor distT="0" distB="0" distL="114300" distR="114300" simplePos="0" relativeHeight="251659264" behindDoc="0" locked="0" layoutInCell="1" allowOverlap="1" wp14:anchorId="0D000022" wp14:editId="207A7F0A">
+            <wp:simplePos x="0" y="0"/>
+            <wp:positionH relativeFrom="margin">
+              <wp:posOffset>-62391</wp:posOffset>
+            </wp:positionH>
+            <wp:positionV relativeFrom="margin">
+              <wp:posOffset>5273504</wp:posOffset>
+            </wp:positionV>
+            <wp:extent cx="5940425" cy="3627755"/>
+            <wp:effectExtent l="0" t="0" r="3175" b="0"/>
+            <wp:wrapSquare wrapText="bothSides"/>
+            <wp:docPr id="12" name="Рисунок 12"/>
+            <wp:cNvGraphicFramePr>
+              <a:graphicFrameLocks xmlns:a="http://schemas.openxmlformats.org/drawingml/2006/main" noChangeAspect="1"/>
+            </wp:cNvGraphicFramePr>
+            <a:graphic xmlns:a="http://schemas.openxmlformats.org/drawingml/2006/main">
+              <a:graphicData uri="http://schemas.openxmlformats.org/drawingml/2006/picture">
+                <pic:pic xmlns:pic="http://schemas.openxmlformats.org/drawingml/2006/picture">
+                  <pic:nvPicPr>
+                    <pic:cNvPr id="1" name=""/>
+                    <pic:cNvPicPr/>
+                  </pic:nvPicPr>
+                  <pic:blipFill>
+                    <a:blip r:embed="rId11">
+                      <a:extLst>
+                        <a:ext uri="{28A0092B-C50C-407E-A947-70E740481C1C}">
+                          <a14:useLocalDpi xmlns:a14="http://schemas.microsoft.com/office/drawing/2010/main" val="0"/>
+                        </a:ext>
+                      </a:extLst>
+                    </a:blip>
+                    <a:stretch>
+                      <a:fillRect/>
+                    </a:stretch>
+                  </pic:blipFill>
+                  <pic:spPr>
+                    <a:xfrm>
+                      <a:off x="0" y="0"/>
+                      <a:ext cx="5940425" cy="3627755"/>
+                    </a:xfrm>
+                    <a:prstGeom prst="rect">
+                      <a:avLst/>
+                    </a:prstGeom>
+                  </pic:spPr>
+                </pic:pic>
+              </a:graphicData>
+            </a:graphic>
+          </wp:anchor>
+        </w:drawing>
+      </w:r>
+      <w:r>
+        <w:rPr>
+          <w:sz w:val="28"/>
+          <w:szCs w:val="28"/>
+        </w:rPr>
+        <w:t>Рис.7</w:t>
+      </w:r>
+    </w:p>
     <w:sectPr>
       <w:pgSz w:w="11906" w:h="16838"/>
       <w:pgMar w:top="1134" w:right="850" w:bottom="1134" w:left="1701" w:header="708" w:footer="708" w:gutter="0"/>
@@ -541,7 +980,7 @@
   <w:abstractNum w:abstractNumId="0" w15:restartNumberingAfterBreak="0">
     <w:nsid w:val="251C4C07"/>
     <w:multiLevelType w:val="hybridMultilevel"/>
-    <w:tmpl w:val="9E7A571C"/>
+    <w:tmpl w:val="CA12BC24"/>
     <w:lvl w:ilvl="0" w:tplc="0419000F">
       <w:start w:val="1"/>
       <w:numFmt w:val="decimal"/>
@@ -624,8 +1063,186 @@
       </w:pPr>
     </w:lvl>
   </w:abstractNum>
+  <w:abstractNum w:abstractNumId="1" w15:restartNumberingAfterBreak="0">
+    <w:nsid w:val="4111783A"/>
+    <w:multiLevelType w:val="hybridMultilevel"/>
+    <w:tmpl w:val="9E7A571C"/>
+    <w:lvl w:ilvl="0" w:tplc="0419000F">
+      <w:start w:val="1"/>
+      <w:numFmt w:val="decimal"/>
+      <w:lvlText w:val="%1."/>
+      <w:lvlJc w:val="left"/>
+      <w:pPr>
+        <w:ind w:left="720" w:hanging="360"/>
+      </w:pPr>
+    </w:lvl>
+    <w:lvl w:ilvl="1" w:tplc="04190019" w:tentative="1">
+      <w:start w:val="1"/>
+      <w:numFmt w:val="lowerLetter"/>
+      <w:lvlText w:val="%2."/>
+      <w:lvlJc w:val="left"/>
+      <w:pPr>
+        <w:ind w:left="1440" w:hanging="360"/>
+      </w:pPr>
+    </w:lvl>
+    <w:lvl w:ilvl="2" w:tplc="0419001B" w:tentative="1">
+      <w:start w:val="1"/>
+      <w:numFmt w:val="lowerRoman"/>
+      <w:lvlText w:val="%3."/>
+      <w:lvlJc w:val="right"/>
+      <w:pPr>
+        <w:ind w:left="2160" w:hanging="180"/>
+      </w:pPr>
+    </w:lvl>
+    <w:lvl w:ilvl="3" w:tplc="0419000F" w:tentative="1">
+      <w:start w:val="1"/>
+      <w:numFmt w:val="decimal"/>
+      <w:lvlText w:val="%4."/>
+      <w:lvlJc w:val="left"/>
+      <w:pPr>
+        <w:ind w:left="2880" w:hanging="360"/>
+      </w:pPr>
+    </w:lvl>
+    <w:lvl w:ilvl="4" w:tplc="04190019" w:tentative="1">
+      <w:start w:val="1"/>
+      <w:numFmt w:val="lowerLetter"/>
+      <w:lvlText w:val="%5."/>
+      <w:lvlJc w:val="left"/>
+      <w:pPr>
+        <w:ind w:left="3600" w:hanging="360"/>
+      </w:pPr>
+    </w:lvl>
+    <w:lvl w:ilvl="5" w:tplc="0419001B" w:tentative="1">
+      <w:start w:val="1"/>
+      <w:numFmt w:val="lowerRoman"/>
+      <w:lvlText w:val="%6."/>
+      <w:lvlJc w:val="right"/>
+      <w:pPr>
+        <w:ind w:left="4320" w:hanging="180"/>
+      </w:pPr>
+    </w:lvl>
+    <w:lvl w:ilvl="6" w:tplc="0419000F" w:tentative="1">
+      <w:start w:val="1"/>
+      <w:numFmt w:val="decimal"/>
+      <w:lvlText w:val="%7."/>
+      <w:lvlJc w:val="left"/>
+      <w:pPr>
+        <w:ind w:left="5040" w:hanging="360"/>
+      </w:pPr>
+    </w:lvl>
+    <w:lvl w:ilvl="7" w:tplc="04190019" w:tentative="1">
+      <w:start w:val="1"/>
+      <w:numFmt w:val="lowerLetter"/>
+      <w:lvlText w:val="%8."/>
+      <w:lvlJc w:val="left"/>
+      <w:pPr>
+        <w:ind w:left="5760" w:hanging="360"/>
+      </w:pPr>
+    </w:lvl>
+    <w:lvl w:ilvl="8" w:tplc="0419001B" w:tentative="1">
+      <w:start w:val="1"/>
+      <w:numFmt w:val="lowerRoman"/>
+      <w:lvlText w:val="%9."/>
+      <w:lvlJc w:val="right"/>
+      <w:pPr>
+        <w:ind w:left="6480" w:hanging="180"/>
+      </w:pPr>
+    </w:lvl>
+  </w:abstractNum>
+  <w:abstractNum w:abstractNumId="2" w15:restartNumberingAfterBreak="0">
+    <w:nsid w:val="5C806FCB"/>
+    <w:multiLevelType w:val="hybridMultilevel"/>
+    <w:tmpl w:val="9E7A571C"/>
+    <w:lvl w:ilvl="0" w:tplc="0419000F">
+      <w:start w:val="1"/>
+      <w:numFmt w:val="decimal"/>
+      <w:lvlText w:val="%1."/>
+      <w:lvlJc w:val="left"/>
+      <w:pPr>
+        <w:ind w:left="720" w:hanging="360"/>
+      </w:pPr>
+    </w:lvl>
+    <w:lvl w:ilvl="1" w:tplc="04190019" w:tentative="1">
+      <w:start w:val="1"/>
+      <w:numFmt w:val="lowerLetter"/>
+      <w:lvlText w:val="%2."/>
+      <w:lvlJc w:val="left"/>
+      <w:pPr>
+        <w:ind w:left="1440" w:hanging="360"/>
+      </w:pPr>
+    </w:lvl>
+    <w:lvl w:ilvl="2" w:tplc="0419001B" w:tentative="1">
+      <w:start w:val="1"/>
+      <w:numFmt w:val="lowerRoman"/>
+      <w:lvlText w:val="%3."/>
+      <w:lvlJc w:val="right"/>
+      <w:pPr>
+        <w:ind w:left="2160" w:hanging="180"/>
+      </w:pPr>
+    </w:lvl>
+    <w:lvl w:ilvl="3" w:tplc="0419000F" w:tentative="1">
+      <w:start w:val="1"/>
+      <w:numFmt w:val="decimal"/>
+      <w:lvlText w:val="%4."/>
+      <w:lvlJc w:val="left"/>
+      <w:pPr>
+        <w:ind w:left="2880" w:hanging="360"/>
+      </w:pPr>
+    </w:lvl>
+    <w:lvl w:ilvl="4" w:tplc="04190019" w:tentative="1">
+      <w:start w:val="1"/>
+      <w:numFmt w:val="lowerLetter"/>
+      <w:lvlText w:val="%5."/>
+      <w:lvlJc w:val="left"/>
+      <w:pPr>
+        <w:ind w:left="3600" w:hanging="360"/>
+      </w:pPr>
+    </w:lvl>
+    <w:lvl w:ilvl="5" w:tplc="0419001B" w:tentative="1">
+      <w:start w:val="1"/>
+      <w:numFmt w:val="lowerRoman"/>
+      <w:lvlText w:val="%6."/>
+      <w:lvlJc w:val="right"/>
+      <w:pPr>
+        <w:ind w:left="4320" w:hanging="180"/>
+      </w:pPr>
+    </w:lvl>
+    <w:lvl w:ilvl="6" w:tplc="0419000F" w:tentative="1">
+      <w:start w:val="1"/>
+      <w:numFmt w:val="decimal"/>
+      <w:lvlText w:val="%7."/>
+      <w:lvlJc w:val="left"/>
+      <w:pPr>
+        <w:ind w:left="5040" w:hanging="360"/>
+      </w:pPr>
+    </w:lvl>
+    <w:lvl w:ilvl="7" w:tplc="04190019" w:tentative="1">
+      <w:start w:val="1"/>
+      <w:numFmt w:val="lowerLetter"/>
+      <w:lvlText w:val="%8."/>
+      <w:lvlJc w:val="left"/>
+      <w:pPr>
+        <w:ind w:left="5760" w:hanging="360"/>
+      </w:pPr>
+    </w:lvl>
+    <w:lvl w:ilvl="8" w:tplc="0419001B" w:tentative="1">
+      <w:start w:val="1"/>
+      <w:numFmt w:val="lowerRoman"/>
+      <w:lvlText w:val="%9."/>
+      <w:lvlJc w:val="right"/>
+      <w:pPr>
+        <w:ind w:left="6480" w:hanging="180"/>
+      </w:pPr>
+    </w:lvl>
+  </w:abstractNum>
   <w:num w:numId="1">
     <w:abstractNumId w:val="0"/>
+  </w:num>
+  <w:num w:numId="2">
+    <w:abstractNumId w:val="1"/>
+  </w:num>
+  <w:num w:numId="3">
+    <w:abstractNumId w:val="2"/>
   </w:num>
 </w:numbering>
 </file>
